--- a/assets/week-4-day-1.docx
+++ b/assets/week-4-day-1.docx
@@ -1390,7 +1390,7 @@
     </w:lvl>
   </w:abstractNum>
   <w:abstractNum w:abstractNumId="990">
-    <w:nsid w:val="92b1f927"/>
+    <w:nsid w:val="b618bee6"/>
     <w:multiLevelType w:val="multilevel"/>
     <w:lvl w:ilvl="0">
       <w:numFmt w:val="bullet"/>
@@ -1471,7 +1471,7 @@
     </w:lvl>
   </w:abstractNum>
   <w:abstractNum w:abstractNumId="991">
-    <w:nsid w:val="5804a72e"/>
+    <w:nsid w:val="6e256e01"/>
     <w:multiLevelType w:val="multilevel"/>
     <w:lvl w:ilvl="0">
       <w:numFmt w:val="bullet"/>

--- a/assets/week-4-day-1.docx
+++ b/assets/week-4-day-1.docx
@@ -1390,7 +1390,7 @@
     </w:lvl>
   </w:abstractNum>
   <w:abstractNum w:abstractNumId="990">
-    <w:nsid w:val="b618bee6"/>
+    <w:nsid w:val="e724ddde"/>
     <w:multiLevelType w:val="multilevel"/>
     <w:lvl w:ilvl="0">
       <w:numFmt w:val="bullet"/>
@@ -1471,7 +1471,7 @@
     </w:lvl>
   </w:abstractNum>
   <w:abstractNum w:abstractNumId="991">
-    <w:nsid w:val="6e256e01"/>
+    <w:nsid w:val="22bca2b7"/>
     <w:multiLevelType w:val="multilevel"/>
     <w:lvl w:ilvl="0">
       <w:numFmt w:val="bullet"/>

--- a/assets/week-4-day-1.docx
+++ b/assets/week-4-day-1.docx
@@ -1390,7 +1390,7 @@
     </w:lvl>
   </w:abstractNum>
   <w:abstractNum w:abstractNumId="990">
-    <w:nsid w:val="e724ddde"/>
+    <w:nsid w:val="524eb88d"/>
     <w:multiLevelType w:val="multilevel"/>
     <w:lvl w:ilvl="0">
       <w:numFmt w:val="bullet"/>
@@ -1471,7 +1471,7 @@
     </w:lvl>
   </w:abstractNum>
   <w:abstractNum w:abstractNumId="991">
-    <w:nsid w:val="22bca2b7"/>
+    <w:nsid w:val="11a54ca3"/>
     <w:multiLevelType w:val="multilevel"/>
     <w:lvl w:ilvl="0">
       <w:numFmt w:val="bullet"/>

--- a/assets/week-4-day-1.docx
+++ b/assets/week-4-day-1.docx
@@ -1390,7 +1390,7 @@
     </w:lvl>
   </w:abstractNum>
   <w:abstractNum w:abstractNumId="990">
-    <w:nsid w:val="524eb88d"/>
+    <w:nsid w:val="a3b1097a"/>
     <w:multiLevelType w:val="multilevel"/>
     <w:lvl w:ilvl="0">
       <w:numFmt w:val="bullet"/>
@@ -1471,7 +1471,7 @@
     </w:lvl>
   </w:abstractNum>
   <w:abstractNum w:abstractNumId="991">
-    <w:nsid w:val="11a54ca3"/>
+    <w:nsid w:val="5055ca4f"/>
     <w:multiLevelType w:val="multilevel"/>
     <w:lvl w:ilvl="0">
       <w:numFmt w:val="bullet"/>

--- a/assets/week-4-day-1.docx
+++ b/assets/week-4-day-1.docx
@@ -1390,7 +1390,7 @@
     </w:lvl>
   </w:abstractNum>
   <w:abstractNum w:abstractNumId="990">
-    <w:nsid w:val="e724ddde"/>
+    <w:nsid w:val="f02bbbd7"/>
     <w:multiLevelType w:val="multilevel"/>
     <w:lvl w:ilvl="0">
       <w:numFmt w:val="bullet"/>
@@ -1471,7 +1471,7 @@
     </w:lvl>
   </w:abstractNum>
   <w:abstractNum w:abstractNumId="991">
-    <w:nsid w:val="22bca2b7"/>
+    <w:nsid w:val="fb218700"/>
     <w:multiLevelType w:val="multilevel"/>
     <w:lvl w:ilvl="0">
       <w:numFmt w:val="bullet"/>

--- a/assets/week-4-day-1.docx
+++ b/assets/week-4-day-1.docx
@@ -1390,7 +1390,7 @@
     </w:lvl>
   </w:abstractNum>
   <w:abstractNum w:abstractNumId="990">
-    <w:nsid w:val="a3b1097a"/>
+    <w:nsid w:val="f02bbbd7"/>
     <w:multiLevelType w:val="multilevel"/>
     <w:lvl w:ilvl="0">
       <w:numFmt w:val="bullet"/>
@@ -1471,7 +1471,7 @@
     </w:lvl>
   </w:abstractNum>
   <w:abstractNum w:abstractNumId="991">
-    <w:nsid w:val="5055ca4f"/>
+    <w:nsid w:val="fb218700"/>
     <w:multiLevelType w:val="multilevel"/>
     <w:lvl w:ilvl="0">
       <w:numFmt w:val="bullet"/>

--- a/assets/week-4-day-1.docx
+++ b/assets/week-4-day-1.docx
@@ -1390,7 +1390,7 @@
     </w:lvl>
   </w:abstractNum>
   <w:abstractNum w:abstractNumId="990">
-    <w:nsid w:val="f02bbbd7"/>
+    <w:nsid w:val="26634c09"/>
     <w:multiLevelType w:val="multilevel"/>
     <w:lvl w:ilvl="0">
       <w:numFmt w:val="bullet"/>
@@ -1471,7 +1471,7 @@
     </w:lvl>
   </w:abstractNum>
   <w:abstractNum w:abstractNumId="991">
-    <w:nsid w:val="fb218700"/>
+    <w:nsid w:val="b103237f"/>
     <w:multiLevelType w:val="multilevel"/>
     <w:lvl w:ilvl="0">
       <w:numFmt w:val="bullet"/>

--- a/assets/week-4-day-1.docx
+++ b/assets/week-4-day-1.docx
@@ -1390,7 +1390,7 @@
     </w:lvl>
   </w:abstractNum>
   <w:abstractNum w:abstractNumId="990">
-    <w:nsid w:val="26634c09"/>
+    <w:nsid w:val="61c4fad0"/>
     <w:multiLevelType w:val="multilevel"/>
     <w:lvl w:ilvl="0">
       <w:numFmt w:val="bullet"/>
@@ -1471,7 +1471,7 @@
     </w:lvl>
   </w:abstractNum>
   <w:abstractNum w:abstractNumId="991">
-    <w:nsid w:val="b103237f"/>
+    <w:nsid w:val="36c88f7f"/>
     <w:multiLevelType w:val="multilevel"/>
     <w:lvl w:ilvl="0">
       <w:numFmt w:val="bullet"/>

--- a/assets/week-4-day-1.docx
+++ b/assets/week-4-day-1.docx
@@ -1390,7 +1390,7 @@
     </w:lvl>
   </w:abstractNum>
   <w:abstractNum w:abstractNumId="990">
-    <w:nsid w:val="61c4fad0"/>
+    <w:nsid w:val="475adde7"/>
     <w:multiLevelType w:val="multilevel"/>
     <w:lvl w:ilvl="0">
       <w:numFmt w:val="bullet"/>
@@ -1471,7 +1471,7 @@
     </w:lvl>
   </w:abstractNum>
   <w:abstractNum w:abstractNumId="991">
-    <w:nsid w:val="36c88f7f"/>
+    <w:nsid w:val="64bec999"/>
     <w:multiLevelType w:val="multilevel"/>
     <w:lvl w:ilvl="0">
       <w:numFmt w:val="bullet"/>

--- a/assets/week-4-day-1.docx
+++ b/assets/week-4-day-1.docx
@@ -1390,7 +1390,7 @@
     </w:lvl>
   </w:abstractNum>
   <w:abstractNum w:abstractNumId="990">
-    <w:nsid w:val="475adde7"/>
+    <w:nsid w:val="f599d090"/>
     <w:multiLevelType w:val="multilevel"/>
     <w:lvl w:ilvl="0">
       <w:numFmt w:val="bullet"/>
@@ -1471,7 +1471,7 @@
     </w:lvl>
   </w:abstractNum>
   <w:abstractNum w:abstractNumId="991">
-    <w:nsid w:val="64bec999"/>
+    <w:nsid w:val="841ef8fc"/>
     <w:multiLevelType w:val="multilevel"/>
     <w:lvl w:ilvl="0">
       <w:numFmt w:val="bullet"/>

--- a/assets/week-4-day-1.docx
+++ b/assets/week-4-day-1.docx
@@ -1390,7 +1390,7 @@
     </w:lvl>
   </w:abstractNum>
   <w:abstractNum w:abstractNumId="990">
-    <w:nsid w:val="61c4fad0"/>
+    <w:nsid w:val="f599d090"/>
     <w:multiLevelType w:val="multilevel"/>
     <w:lvl w:ilvl="0">
       <w:numFmt w:val="bullet"/>
@@ -1471,7 +1471,7 @@
     </w:lvl>
   </w:abstractNum>
   <w:abstractNum w:abstractNumId="991">
-    <w:nsid w:val="36c88f7f"/>
+    <w:nsid w:val="841ef8fc"/>
     <w:multiLevelType w:val="multilevel"/>
     <w:lvl w:ilvl="0">
       <w:numFmt w:val="bullet"/>

--- a/assets/week-4-day-1.docx
+++ b/assets/week-4-day-1.docx
@@ -1390,7 +1390,7 @@
     </w:lvl>
   </w:abstractNum>
   <w:abstractNum w:abstractNumId="990">
-    <w:nsid w:val="f599d090"/>
+    <w:nsid w:val="af8f9e43"/>
     <w:multiLevelType w:val="multilevel"/>
     <w:lvl w:ilvl="0">
       <w:numFmt w:val="bullet"/>
@@ -1471,7 +1471,7 @@
     </w:lvl>
   </w:abstractNum>
   <w:abstractNum w:abstractNumId="991">
-    <w:nsid w:val="841ef8fc"/>
+    <w:nsid w:val="43095539"/>
     <w:multiLevelType w:val="multilevel"/>
     <w:lvl w:ilvl="0">
       <w:numFmt w:val="bullet"/>

--- a/assets/week-4-day-1.docx
+++ b/assets/week-4-day-1.docx
@@ -1390,7 +1390,7 @@
     </w:lvl>
   </w:abstractNum>
   <w:abstractNum w:abstractNumId="990">
-    <w:nsid w:val="af8f9e43"/>
+    <w:nsid w:val="4dace6f4"/>
     <w:multiLevelType w:val="multilevel"/>
     <w:lvl w:ilvl="0">
       <w:numFmt w:val="bullet"/>
@@ -1471,7 +1471,7 @@
     </w:lvl>
   </w:abstractNum>
   <w:abstractNum w:abstractNumId="991">
-    <w:nsid w:val="43095539"/>
+    <w:nsid w:val="daeb02aa"/>
     <w:multiLevelType w:val="multilevel"/>
     <w:lvl w:ilvl="0">
       <w:numFmt w:val="bullet"/>

--- a/assets/week-4-day-1.docx
+++ b/assets/week-4-day-1.docx
@@ -1390,7 +1390,7 @@
     </w:lvl>
   </w:abstractNum>
   <w:abstractNum w:abstractNumId="990">
-    <w:nsid w:val="4dace6f4"/>
+    <w:nsid w:val="937c3fbc"/>
     <w:multiLevelType w:val="multilevel"/>
     <w:lvl w:ilvl="0">
       <w:numFmt w:val="bullet"/>
@@ -1471,7 +1471,7 @@
     </w:lvl>
   </w:abstractNum>
   <w:abstractNum w:abstractNumId="991">
-    <w:nsid w:val="daeb02aa"/>
+    <w:nsid w:val="913f451d"/>
     <w:multiLevelType w:val="multilevel"/>
     <w:lvl w:ilvl="0">
       <w:numFmt w:val="bullet"/>

--- a/assets/week-4-day-1.docx
+++ b/assets/week-4-day-1.docx
@@ -1390,7 +1390,7 @@
     </w:lvl>
   </w:abstractNum>
   <w:abstractNum w:abstractNumId="990">
-    <w:nsid w:val="937c3fbc"/>
+    <w:nsid w:val="8b473604"/>
     <w:multiLevelType w:val="multilevel"/>
     <w:lvl w:ilvl="0">
       <w:numFmt w:val="bullet"/>
@@ -1471,7 +1471,7 @@
     </w:lvl>
   </w:abstractNum>
   <w:abstractNum w:abstractNumId="991">
-    <w:nsid w:val="913f451d"/>
+    <w:nsid w:val="2355c089"/>
     <w:multiLevelType w:val="multilevel"/>
     <w:lvl w:ilvl="0">
       <w:numFmt w:val="bullet"/>

--- a/assets/week-4-day-1.docx
+++ b/assets/week-4-day-1.docx
@@ -1390,7 +1390,7 @@
     </w:lvl>
   </w:abstractNum>
   <w:abstractNum w:abstractNumId="990">
-    <w:nsid w:val="4dace6f4"/>
+    <w:nsid w:val="8b473604"/>
     <w:multiLevelType w:val="multilevel"/>
     <w:lvl w:ilvl="0">
       <w:numFmt w:val="bullet"/>
@@ -1471,7 +1471,7 @@
     </w:lvl>
   </w:abstractNum>
   <w:abstractNum w:abstractNumId="991">
-    <w:nsid w:val="daeb02aa"/>
+    <w:nsid w:val="2355c089"/>
     <w:multiLevelType w:val="multilevel"/>
     <w:lvl w:ilvl="0">
       <w:numFmt w:val="bullet"/>

--- a/assets/week-4-day-1.docx
+++ b/assets/week-4-day-1.docx
@@ -1390,7 +1390,7 @@
     </w:lvl>
   </w:abstractNum>
   <w:abstractNum w:abstractNumId="990">
-    <w:nsid w:val="8b473604"/>
+    <w:nsid w:val="56e62912"/>
     <w:multiLevelType w:val="multilevel"/>
     <w:lvl w:ilvl="0">
       <w:numFmt w:val="bullet"/>
@@ -1471,7 +1471,7 @@
     </w:lvl>
   </w:abstractNum>
   <w:abstractNum w:abstractNumId="991">
-    <w:nsid w:val="2355c089"/>
+    <w:nsid w:val="51af28d8"/>
     <w:multiLevelType w:val="multilevel"/>
     <w:lvl w:ilvl="0">
       <w:numFmt w:val="bullet"/>
